--- a/Project/Documentation/Project_Analysis_and_Design_Document.docx
+++ b/Project/Documentation/Project_Analysis_and_Design_Document.docx
@@ -10,12 +10,14 @@
           <w:rFonts w:ascii="Times New Roman" w:hAnsi="Times New Roman"/>
         </w:rPr>
       </w:pPr>
+      <w:proofErr w:type="spellStart"/>
       <w:r>
         <w:rPr>
           <w:rFonts w:ascii="Times New Roman" w:hAnsi="Times New Roman"/>
         </w:rPr>
         <w:t>ScheduleIT</w:t>
       </w:r>
+      <w:proofErr w:type="spellEnd"/>
     </w:p>
     <w:p>
       <w:pPr>
@@ -53,6 +55,7 @@
         </w:rPr>
         <w:t xml:space="preserve"> </w:t>
       </w:r>
+      <w:proofErr w:type="spellStart"/>
       <w:r>
         <w:rPr>
           <w:rFonts w:ascii="Times New Roman" w:hAnsi="Times New Roman"/>
@@ -60,6 +63,7 @@
         </w:rPr>
         <w:t>Coporîie</w:t>
       </w:r>
+      <w:proofErr w:type="spellEnd"/>
       <w:r>
         <w:rPr>
           <w:rFonts w:ascii="Times New Roman" w:hAnsi="Times New Roman"/>
@@ -154,7 +158,7 @@
     <w:p/>
     <w:tbl>
       <w:tblPr>
-        <w:tblW w:w="0" w:type="auto"/>
+        <w:tblW w:w="9504" w:type="dxa"/>
         <w:tblBorders>
           <w:top w:val="single" w:sz="6" w:space="0" w:color="auto"/>
           <w:left w:val="single" w:sz="6" w:space="0" w:color="auto"/>
@@ -305,12 +309,150 @@
                 <w:sz w:val="18"/>
               </w:rPr>
             </w:pPr>
+            <w:proofErr w:type="spellStart"/>
             <w:r>
               <w:rPr>
                 <w:szCs w:val="44"/>
               </w:rPr>
               <w:t>Coporîie</w:t>
             </w:r>
+            <w:proofErr w:type="spellEnd"/>
+            <w:r>
+              <w:rPr>
+                <w:szCs w:val="44"/>
+              </w:rPr>
+              <w:t xml:space="preserve"> Andreea</w:t>
+            </w:r>
+          </w:p>
+        </w:tc>
+      </w:tr>
+      <w:tr>
+        <w:tc>
+          <w:tcPr>
+            <w:tcW w:w="2304" w:type="dxa"/>
+          </w:tcPr>
+          <w:p>
+            <w:pPr>
+              <w:pStyle w:val="Tabletext"/>
+            </w:pPr>
+            <w:r>
+              <w:t>7/May/18</w:t>
+            </w:r>
+          </w:p>
+        </w:tc>
+        <w:tc>
+          <w:tcPr>
+            <w:tcW w:w="1152" w:type="dxa"/>
+          </w:tcPr>
+          <w:p>
+            <w:pPr>
+              <w:pStyle w:val="Tabletext"/>
+            </w:pPr>
+            <w:r>
+              <w:t>1.2</w:t>
+            </w:r>
+          </w:p>
+        </w:tc>
+        <w:tc>
+          <w:tcPr>
+            <w:tcW w:w="3744" w:type="dxa"/>
+          </w:tcPr>
+          <w:p>
+            <w:pPr>
+              <w:pStyle w:val="Tabletext"/>
+            </w:pPr>
+            <w:r>
+              <w:t>Iteration 1.2 added</w:t>
+            </w:r>
+          </w:p>
+        </w:tc>
+        <w:tc>
+          <w:tcPr>
+            <w:tcW w:w="2304" w:type="dxa"/>
+          </w:tcPr>
+          <w:p>
+            <w:pPr>
+              <w:pStyle w:val="Tabletext"/>
+              <w:rPr>
+                <w:sz w:val="18"/>
+              </w:rPr>
+            </w:pPr>
+            <w:proofErr w:type="spellStart"/>
+            <w:r>
+              <w:rPr>
+                <w:szCs w:val="44"/>
+              </w:rPr>
+              <w:t>Coporîie</w:t>
+            </w:r>
+            <w:proofErr w:type="spellEnd"/>
+            <w:r>
+              <w:rPr>
+                <w:szCs w:val="44"/>
+              </w:rPr>
+              <w:t xml:space="preserve"> Andreea</w:t>
+            </w:r>
+          </w:p>
+        </w:tc>
+      </w:tr>
+      <w:tr>
+        <w:tc>
+          <w:tcPr>
+            <w:tcW w:w="2304" w:type="dxa"/>
+          </w:tcPr>
+          <w:p>
+            <w:pPr>
+              <w:pStyle w:val="Tabletext"/>
+            </w:pPr>
+            <w:r>
+              <w:t>28/May/18</w:t>
+            </w:r>
+          </w:p>
+        </w:tc>
+        <w:tc>
+          <w:tcPr>
+            <w:tcW w:w="1152" w:type="dxa"/>
+          </w:tcPr>
+          <w:p>
+            <w:pPr>
+              <w:pStyle w:val="Tabletext"/>
+            </w:pPr>
+            <w:r>
+              <w:t>2.0</w:t>
+            </w:r>
+          </w:p>
+        </w:tc>
+        <w:tc>
+          <w:tcPr>
+            <w:tcW w:w="3744" w:type="dxa"/>
+          </w:tcPr>
+          <w:p>
+            <w:pPr>
+              <w:pStyle w:val="Tabletext"/>
+            </w:pPr>
+            <w:r>
+              <w:t>Iteration 2.0 added</w:t>
+            </w:r>
+          </w:p>
+        </w:tc>
+        <w:tc>
+          <w:tcPr>
+            <w:tcW w:w="2304" w:type="dxa"/>
+          </w:tcPr>
+          <w:p>
+            <w:pPr>
+              <w:pStyle w:val="Tabletext"/>
+              <w:rPr>
+                <w:sz w:val="18"/>
+              </w:rPr>
+            </w:pPr>
+            <w:proofErr w:type="spellStart"/>
+            <w:r>
+              <w:rPr>
+                <w:szCs w:val="44"/>
+              </w:rPr>
+              <w:t>Coporîie</w:t>
+            </w:r>
+            <w:proofErr w:type="spellEnd"/>
             <w:r>
               <w:rPr>
                 <w:szCs w:val="44"/>
@@ -362,90 +504,6 @@
           </w:p>
         </w:tc>
       </w:tr>
-      <w:tr>
-        <w:tc>
-          <w:tcPr>
-            <w:tcW w:w="2304" w:type="dxa"/>
-          </w:tcPr>
-          <w:p>
-            <w:pPr>
-              <w:pStyle w:val="Tabletext"/>
-            </w:pPr>
-          </w:p>
-        </w:tc>
-        <w:tc>
-          <w:tcPr>
-            <w:tcW w:w="1152" w:type="dxa"/>
-          </w:tcPr>
-          <w:p>
-            <w:pPr>
-              <w:pStyle w:val="Tabletext"/>
-            </w:pPr>
-          </w:p>
-        </w:tc>
-        <w:tc>
-          <w:tcPr>
-            <w:tcW w:w="3744" w:type="dxa"/>
-          </w:tcPr>
-          <w:p>
-            <w:pPr>
-              <w:pStyle w:val="Tabletext"/>
-            </w:pPr>
-          </w:p>
-        </w:tc>
-        <w:tc>
-          <w:tcPr>
-            <w:tcW w:w="2304" w:type="dxa"/>
-          </w:tcPr>
-          <w:p>
-            <w:pPr>
-              <w:pStyle w:val="Tabletext"/>
-            </w:pPr>
-          </w:p>
-        </w:tc>
-      </w:tr>
-      <w:tr>
-        <w:tc>
-          <w:tcPr>
-            <w:tcW w:w="2304" w:type="dxa"/>
-          </w:tcPr>
-          <w:p>
-            <w:pPr>
-              <w:pStyle w:val="Tabletext"/>
-            </w:pPr>
-          </w:p>
-        </w:tc>
-        <w:tc>
-          <w:tcPr>
-            <w:tcW w:w="1152" w:type="dxa"/>
-          </w:tcPr>
-          <w:p>
-            <w:pPr>
-              <w:pStyle w:val="Tabletext"/>
-            </w:pPr>
-          </w:p>
-        </w:tc>
-        <w:tc>
-          <w:tcPr>
-            <w:tcW w:w="3744" w:type="dxa"/>
-          </w:tcPr>
-          <w:p>
-            <w:pPr>
-              <w:pStyle w:val="Tabletext"/>
-            </w:pPr>
-          </w:p>
-        </w:tc>
-        <w:tc>
-          <w:tcPr>
-            <w:tcW w:w="2304" w:type="dxa"/>
-          </w:tcPr>
-          <w:p>
-            <w:pPr>
-              <w:pStyle w:val="Tabletext"/>
-            </w:pPr>
-          </w:p>
-        </w:tc>
-      </w:tr>
     </w:tbl>
     <w:p/>
     <w:p>
@@ -2089,7 +2147,15 @@
     </w:p>
     <w:p>
       <w:r>
-        <w:t>The ScheduleIT application means to ease the creation of timetables in schools/universities by moving the responsibility of its creation to multiple registered users, instead of a single person, and encouraging the communication between professors and students.</w:t>
+        <w:t xml:space="preserve">The </w:t>
+      </w:r>
+      <w:proofErr w:type="spellStart"/>
+      <w:r>
+        <w:t>ScheduleIT</w:t>
+      </w:r>
+      <w:proofErr w:type="spellEnd"/>
+      <w:r>
+        <w:t xml:space="preserve"> application means to ease the creation of timetables in schools/universities by moving the responsibility of its creation to multiple registered users, instead of a single person, and encouraging the communication between professors and students.</w:t>
       </w:r>
     </w:p>
     <w:p>
@@ -2161,7 +2227,15 @@
     </w:p>
     <w:p>
       <w:r>
-        <w:t>The ScheduleIT application will have a class defined for each table in the database, to accurately represent the data model of the problem. The DAO pattern will be used to make connections to the database, and an administration (business) layer of classes will further link this to the user’s interface. The UI layer might consist of more than a class for ease of implementation and use.</w:t>
+        <w:t xml:space="preserve">The </w:t>
+      </w:r>
+      <w:proofErr w:type="spellStart"/>
+      <w:r>
+        <w:t>ScheduleIT</w:t>
+      </w:r>
+      <w:proofErr w:type="spellEnd"/>
+      <w:r>
+        <w:t xml:space="preserve"> application will have a class defined for each table in the database, to accurately represent the data model of the problem. The DAO pattern will be used to make connections to the database, and an administration (business) layer of classes will further link this to the user’s interface. The UI layer might consist of more than a class for ease of implementation and use.</w:t>
       </w:r>
     </w:p>
     <w:p/>
@@ -2178,6 +2252,12 @@
         </w:rPr>
       </w:pPr>
       <w:bookmarkStart w:id="3" w:name="_Toc285793957"/>
+      <w:r>
+        <w:rPr>
+          <w:rFonts w:ascii="Times New Roman" w:hAnsi="Times New Roman"/>
+        </w:rPr>
+        <w:t>–</w:t>
+      </w:r>
       <w:r>
         <w:rPr>
           <w:noProof/>
@@ -2272,15 +2352,31 @@
         <w:t>e requesters, called clients.</w:t>
       </w:r>
       <w:r>
-        <w:t xml:space="preserve"> Often clients and servers communicate over a computer network on separate hardware, but both client and server may reside in the same system. A server host runs one or more server programs which share their resources with clients. A client does not share any of its resources, but requests a server's content or service function. Clients therefore initiate communication sessions with servers which await incoming requests.</w:t>
-      </w:r>
-      <w:r>
-        <w:t>[1]</w:t>
-      </w:r>
-    </w:p>
-    <w:p>
-      <w:r>
-        <w:t>As the ScheduleIT app will support servicing several users at once, the client-server architecture is the best suited for the application’s needs</w:t>
+        <w:t xml:space="preserve"> Often clients and servers communicate over a computer network on separate hardware, but both client and server may reside in the same system. A server host runs one or more server programs which share their resources with clients. A client does not share any of its resources, but requests a server's content or service function. Clients therefore initiate communication sessions with servers which await incoming requests</w:t>
+      </w:r>
+      <w:proofErr w:type="gramStart"/>
+      <w:r>
+        <w:t>.</w:t>
+      </w:r>
+      <w:r>
+        <w:t>[</w:t>
+      </w:r>
+      <w:proofErr w:type="gramEnd"/>
+      <w:r>
+        <w:t>1]</w:t>
+      </w:r>
+    </w:p>
+    <w:p>
+      <w:r>
+        <w:t xml:space="preserve">As the </w:t>
+      </w:r>
+      <w:proofErr w:type="spellStart"/>
+      <w:r>
+        <w:t>ScheduleIT</w:t>
+      </w:r>
+      <w:proofErr w:type="spellEnd"/>
+      <w:r>
+        <w:t xml:space="preserve"> app will support servicing several users at once, the client-server architecture is the best suited for the application’s needs</w:t>
       </w:r>
       <w:r>
         <w:t>.</w:t>
@@ -2394,11 +2490,11 @@
       <w:pPr>
         <w:ind w:left="720"/>
       </w:pPr>
-      <w:bookmarkStart w:id="7" w:name="_GoBack"/>
-      <w:r>
-        <w:rPr>
-          <w:noProof/>
-        </w:rPr>
+      <w:r>
+        <w:rPr>
+          <w:noProof/>
+        </w:rPr>
+        <w:lastRenderedPageBreak/>
         <w:drawing>
           <wp:inline distT="0" distB="0" distL="0" distR="0">
             <wp:extent cx="1447800" cy="3372522"/>
@@ -2448,14 +2544,12 @@
           </wp:inline>
         </w:drawing>
       </w:r>
-      <w:bookmarkEnd w:id="7"/>
     </w:p>
     <w:p>
       <w:pPr>
         <w:ind w:left="720"/>
       </w:pPr>
       <w:r>
-        <w:lastRenderedPageBreak/>
         <w:t>Deployment Diagram:</w:t>
       </w:r>
     </w:p>
@@ -2553,7 +2647,7 @@
           <w:rFonts w:ascii="Times New Roman" w:hAnsi="Times New Roman"/>
         </w:rPr>
       </w:pPr>
-      <w:bookmarkStart w:id="8" w:name="_Toc285793961"/>
+      <w:bookmarkStart w:id="7" w:name="_Toc285793961"/>
       <w:r>
         <w:rPr>
           <w:rFonts w:ascii="Times New Roman" w:hAnsi="Times New Roman"/>
@@ -2572,7 +2666,7 @@
         </w:rPr>
         <w:t>2</w:t>
       </w:r>
-      <w:bookmarkEnd w:id="8"/>
+      <w:bookmarkEnd w:id="7"/>
     </w:p>
     <w:p>
       <w:pPr>
@@ -2586,14 +2680,14 @@
           <w:rFonts w:ascii="Times New Roman" w:hAnsi="Times New Roman"/>
         </w:rPr>
       </w:pPr>
-      <w:bookmarkStart w:id="9" w:name="_Toc285793962"/>
+      <w:bookmarkStart w:id="8" w:name="_Toc285793962"/>
       <w:r>
         <w:rPr>
           <w:rFonts w:ascii="Times New Roman" w:hAnsi="Times New Roman"/>
         </w:rPr>
         <w:t>Design Model</w:t>
       </w:r>
-      <w:bookmarkEnd w:id="9"/>
+      <w:bookmarkEnd w:id="8"/>
     </w:p>
     <w:p>
       <w:pPr>
@@ -2607,14 +2701,30 @@
           <w:rFonts w:ascii="Times New Roman" w:hAnsi="Times New Roman"/>
         </w:rPr>
       </w:pPr>
-      <w:bookmarkStart w:id="10" w:name="_Toc285793963"/>
+      <w:bookmarkStart w:id="9" w:name="_Toc285793963"/>
       <w:r>
         <w:rPr>
           <w:rFonts w:ascii="Times New Roman" w:hAnsi="Times New Roman"/>
         </w:rPr>
         <w:t>Dynamic Behavior</w:t>
       </w:r>
-      <w:bookmarkEnd w:id="10"/>
+      <w:bookmarkEnd w:id="9"/>
+    </w:p>
+    <w:p>
+      <w:pPr>
+        <w:ind w:firstLine="709"/>
+      </w:pPr>
+      <w:r>
+        <w:t xml:space="preserve">Log </w:t>
+      </w:r>
+      <w:proofErr w:type="gramStart"/>
+      <w:r>
+        <w:t>In</w:t>
+      </w:r>
+      <w:proofErr w:type="gramEnd"/>
+      <w:r>
+        <w:t xml:space="preserve"> Sequence diagram:</w:t>
+      </w:r>
     </w:p>
     <w:p>
       <w:pPr>
@@ -2626,10 +2736,135 @@
       </w:pPr>
       <w:r>
         <w:rPr>
+          <w:noProof/>
+        </w:rPr>
+        <w:drawing>
+          <wp:inline distT="0" distB="0" distL="0" distR="0">
+            <wp:extent cx="5451475" cy="4123690"/>
+            <wp:effectExtent l="0" t="0" r="0" b="0"/>
+            <wp:docPr id="5" name="Picture 5" descr="https://i.gyazo.com/91dedc14514831b29dbc78dc40d3d327.png"/>
+            <wp:cNvGraphicFramePr>
+              <a:graphicFrameLocks xmlns:a="http://schemas.openxmlformats.org/drawingml/2006/main" noChangeAspect="1"/>
+            </wp:cNvGraphicFramePr>
+            <a:graphic xmlns:a="http://schemas.openxmlformats.org/drawingml/2006/main">
+              <a:graphicData uri="http://schemas.openxmlformats.org/drawingml/2006/picture">
+                <pic:pic xmlns:pic="http://schemas.openxmlformats.org/drawingml/2006/picture">
+                  <pic:nvPicPr>
+                    <pic:cNvPr id="0" name="Picture 1" descr="https://i.gyazo.com/91dedc14514831b29dbc78dc40d3d327.png"/>
+                    <pic:cNvPicPr>
+                      <a:picLocks noChangeAspect="1" noChangeArrowheads="1"/>
+                    </pic:cNvPicPr>
+                  </pic:nvPicPr>
+                  <pic:blipFill>
+                    <a:blip r:embed="rId12">
+                      <a:extLst>
+                        <a:ext uri="{28A0092B-C50C-407E-A947-70E740481C1C}">
+                          <a14:useLocalDpi xmlns:a14="http://schemas.microsoft.com/office/drawing/2010/main" val="0"/>
+                        </a:ext>
+                      </a:extLst>
+                    </a:blip>
+                    <a:srcRect/>
+                    <a:stretch>
+                      <a:fillRect/>
+                    </a:stretch>
+                  </pic:blipFill>
+                  <pic:spPr bwMode="auto">
+                    <a:xfrm>
+                      <a:off x="0" y="0"/>
+                      <a:ext cx="5451475" cy="4123690"/>
+                    </a:xfrm>
+                    <a:prstGeom prst="rect">
+                      <a:avLst/>
+                    </a:prstGeom>
+                    <a:noFill/>
+                    <a:ln>
+                      <a:noFill/>
+                    </a:ln>
+                  </pic:spPr>
+                </pic:pic>
+              </a:graphicData>
+            </a:graphic>
+          </wp:inline>
+        </w:drawing>
+      </w:r>
+    </w:p>
+    <w:p>
+      <w:pPr>
+        <w:ind w:left="709"/>
+        <w:rPr>
           <w:i/>
           <w:color w:val="943634"/>
         </w:rPr>
-        <w:t>[Create the interaction diagrams (1 sequence, 1 communication diagrams) for 2 relevant scenarios]</w:t>
+      </w:pPr>
+    </w:p>
+    <w:p>
+      <w:pPr>
+        <w:ind w:left="709"/>
+      </w:pPr>
+      <w:r>
+        <w:t>Communication diagram:</w:t>
+      </w:r>
+    </w:p>
+    <w:p>
+      <w:pPr>
+        <w:ind w:left="709"/>
+        <w:rPr>
+          <w:i/>
+          <w:color w:val="943634"/>
+        </w:rPr>
+      </w:pPr>
+      <w:r>
+        <w:rPr>
+          <w:noProof/>
+        </w:rPr>
+        <w:drawing>
+          <wp:inline distT="0" distB="0" distL="0" distR="0">
+            <wp:extent cx="5943600" cy="922401"/>
+            <wp:effectExtent l="0" t="0" r="0" b="0"/>
+            <wp:docPr id="6" name="Picture 6" descr="https://i.gyazo.com/5e1c576a7aff22cea8809a736155825f.png"/>
+            <wp:cNvGraphicFramePr>
+              <a:graphicFrameLocks xmlns:a="http://schemas.openxmlformats.org/drawingml/2006/main" noChangeAspect="1"/>
+            </wp:cNvGraphicFramePr>
+            <a:graphic xmlns:a="http://schemas.openxmlformats.org/drawingml/2006/main">
+              <a:graphicData uri="http://schemas.openxmlformats.org/drawingml/2006/picture">
+                <pic:pic xmlns:pic="http://schemas.openxmlformats.org/drawingml/2006/picture">
+                  <pic:nvPicPr>
+                    <pic:cNvPr id="0" name="Picture 3" descr="https://i.gyazo.com/5e1c576a7aff22cea8809a736155825f.png"/>
+                    <pic:cNvPicPr>
+                      <a:picLocks noChangeAspect="1" noChangeArrowheads="1"/>
+                    </pic:cNvPicPr>
+                  </pic:nvPicPr>
+                  <pic:blipFill>
+                    <a:blip r:embed="rId13">
+                      <a:extLst>
+                        <a:ext uri="{28A0092B-C50C-407E-A947-70E740481C1C}">
+                          <a14:useLocalDpi xmlns:a14="http://schemas.microsoft.com/office/drawing/2010/main" val="0"/>
+                        </a:ext>
+                      </a:extLst>
+                    </a:blip>
+                    <a:srcRect/>
+                    <a:stretch>
+                      <a:fillRect/>
+                    </a:stretch>
+                  </pic:blipFill>
+                  <pic:spPr bwMode="auto">
+                    <a:xfrm>
+                      <a:off x="0" y="0"/>
+                      <a:ext cx="5943600" cy="922401"/>
+                    </a:xfrm>
+                    <a:prstGeom prst="rect">
+                      <a:avLst/>
+                    </a:prstGeom>
+                    <a:noFill/>
+                    <a:ln>
+                      <a:noFill/>
+                    </a:ln>
+                  </pic:spPr>
+                </pic:pic>
+              </a:graphicData>
+            </a:graphic>
+          </wp:inline>
+        </w:drawing>
       </w:r>
     </w:p>
     <w:p>
@@ -2644,11 +2879,12 @@
           <w:rFonts w:ascii="Times New Roman" w:hAnsi="Times New Roman"/>
         </w:rPr>
       </w:pPr>
-      <w:bookmarkStart w:id="11" w:name="_Toc285793964"/>
+      <w:bookmarkStart w:id="10" w:name="_Toc285793964"/>
       <w:r>
         <w:rPr>
           <w:rFonts w:ascii="Times New Roman" w:hAnsi="Times New Roman"/>
         </w:rPr>
+        <w:lastRenderedPageBreak/>
         <w:t xml:space="preserve">Class </w:t>
       </w:r>
       <w:r>
@@ -2657,52 +2893,65 @@
         </w:rPr>
         <w:t>Design</w:t>
       </w:r>
-      <w:bookmarkEnd w:id="11"/>
-    </w:p>
-    <w:p>
-      <w:pPr>
-        <w:ind w:left="709"/>
-        <w:rPr>
-          <w:i/>
-          <w:color w:val="943634"/>
-        </w:rPr>
-      </w:pPr>
-      <w:r>
-        <w:rPr>
-          <w:i/>
-          <w:color w:val="943634"/>
-        </w:rPr>
-        <w:t>[Create the</w:t>
-      </w:r>
-      <w:r>
-        <w:rPr>
-          <w:i/>
-          <w:color w:val="943634"/>
-        </w:rPr>
-        <w:t xml:space="preserve"> UML</w:t>
-      </w:r>
-      <w:r>
-        <w:rPr>
-          <w:i/>
-          <w:color w:val="943634"/>
-        </w:rPr>
-        <w:t xml:space="preserve"> class diagram; apply</w:t>
-      </w:r>
-      <w:r>
-        <w:rPr>
-          <w:i/>
-          <w:color w:val="943634"/>
-        </w:rPr>
-        <w:t xml:space="preserve"> GoF patterns</w:t>
-      </w:r>
-      <w:r>
-        <w:rPr>
-          <w:i/>
-          <w:color w:val="943634"/>
-        </w:rPr>
-        <w:t xml:space="preserve"> and motivate your choice]</w:t>
-      </w:r>
-    </w:p>
+      <w:bookmarkEnd w:id="10"/>
+    </w:p>
+    <w:p>
+      <w:r>
+        <w:rPr>
+          <w:noProof/>
+        </w:rPr>
+        <w:drawing>
+          <wp:inline distT="0" distB="0" distL="0" distR="0">
+            <wp:extent cx="5943600" cy="3393209"/>
+            <wp:effectExtent l="0" t="0" r="0" b="0"/>
+            <wp:docPr id="10" name="Picture 10" descr="https://i.gyazo.com/49847382e4edaba4ff0995b203adbf15.png"/>
+            <wp:cNvGraphicFramePr>
+              <a:graphicFrameLocks xmlns:a="http://schemas.openxmlformats.org/drawingml/2006/main" noChangeAspect="1"/>
+            </wp:cNvGraphicFramePr>
+            <a:graphic xmlns:a="http://schemas.openxmlformats.org/drawingml/2006/main">
+              <a:graphicData uri="http://schemas.openxmlformats.org/drawingml/2006/picture">
+                <pic:pic xmlns:pic="http://schemas.openxmlformats.org/drawingml/2006/picture">
+                  <pic:nvPicPr>
+                    <pic:cNvPr id="0" name="Picture 17" descr="https://i.gyazo.com/49847382e4edaba4ff0995b203adbf15.png"/>
+                    <pic:cNvPicPr>
+                      <a:picLocks noChangeAspect="1" noChangeArrowheads="1"/>
+                    </pic:cNvPicPr>
+                  </pic:nvPicPr>
+                  <pic:blipFill>
+                    <a:blip r:embed="rId14">
+                      <a:extLst>
+                        <a:ext uri="{28A0092B-C50C-407E-A947-70E740481C1C}">
+                          <a14:useLocalDpi xmlns:a14="http://schemas.microsoft.com/office/drawing/2010/main" val="0"/>
+                        </a:ext>
+                      </a:extLst>
+                    </a:blip>
+                    <a:srcRect/>
+                    <a:stretch>
+                      <a:fillRect/>
+                    </a:stretch>
+                  </pic:blipFill>
+                  <pic:spPr bwMode="auto">
+                    <a:xfrm>
+                      <a:off x="0" y="0"/>
+                      <a:ext cx="5943600" cy="3393209"/>
+                    </a:xfrm>
+                    <a:prstGeom prst="rect">
+                      <a:avLst/>
+                    </a:prstGeom>
+                    <a:noFill/>
+                    <a:ln>
+                      <a:noFill/>
+                    </a:ln>
+                  </pic:spPr>
+                </pic:pic>
+              </a:graphicData>
+            </a:graphic>
+          </wp:inline>
+        </w:drawing>
+      </w:r>
+    </w:p>
+    <w:p/>
+    <w:p/>
     <w:p>
       <w:pPr>
         <w:pStyle w:val="Heading1"/>
@@ -2715,29 +2964,68 @@
           <w:rFonts w:ascii="Times New Roman" w:hAnsi="Times New Roman"/>
         </w:rPr>
       </w:pPr>
-      <w:bookmarkStart w:id="12" w:name="_Toc285793965"/>
+      <w:bookmarkStart w:id="11" w:name="_Toc285793965"/>
       <w:r>
         <w:rPr>
           <w:rFonts w:ascii="Times New Roman" w:hAnsi="Times New Roman"/>
         </w:rPr>
         <w:t>Data Model</w:t>
       </w:r>
-      <w:bookmarkEnd w:id="12"/>
-    </w:p>
-    <w:p>
-      <w:pPr>
-        <w:ind w:left="709"/>
-        <w:rPr>
-          <w:i/>
-          <w:color w:val="943634"/>
-        </w:rPr>
-      </w:pPr>
-      <w:r>
-        <w:rPr>
-          <w:i/>
-          <w:color w:val="943634"/>
-        </w:rPr>
-        <w:t>[Create the data model for the system.]</w:t>
+      <w:bookmarkEnd w:id="11"/>
+    </w:p>
+    <w:p>
+      <w:r>
+        <w:rPr>
+          <w:noProof/>
+        </w:rPr>
+        <w:drawing>
+          <wp:inline distT="0" distB="0" distL="0" distR="0">
+            <wp:extent cx="5943600" cy="3402330"/>
+            <wp:effectExtent l="0" t="0" r="0" b="7620"/>
+            <wp:docPr id="8" name="Picture 8" descr="https://i.gyazo.com/b8c6a806e33989310808305d000015d8.png"/>
+            <wp:cNvGraphicFramePr>
+              <a:graphicFrameLocks xmlns:a="http://schemas.openxmlformats.org/drawingml/2006/main" noChangeAspect="1"/>
+            </wp:cNvGraphicFramePr>
+            <a:graphic xmlns:a="http://schemas.openxmlformats.org/drawingml/2006/main">
+              <a:graphicData uri="http://schemas.openxmlformats.org/drawingml/2006/picture">
+                <pic:pic xmlns:pic="http://schemas.openxmlformats.org/drawingml/2006/picture">
+                  <pic:nvPicPr>
+                    <pic:cNvPr id="0" name="Picture 10" descr="https://i.gyazo.com/b8c6a806e33989310808305d000015d8.png"/>
+                    <pic:cNvPicPr>
+                      <a:picLocks noChangeAspect="1" noChangeArrowheads="1"/>
+                    </pic:cNvPicPr>
+                  </pic:nvPicPr>
+                  <pic:blipFill>
+                    <a:blip r:embed="rId15">
+                      <a:extLst>
+                        <a:ext uri="{28A0092B-C50C-407E-A947-70E740481C1C}">
+                          <a14:useLocalDpi xmlns:a14="http://schemas.microsoft.com/office/drawing/2010/main" val="0"/>
+                        </a:ext>
+                      </a:extLst>
+                    </a:blip>
+                    <a:srcRect/>
+                    <a:stretch>
+                      <a:fillRect/>
+                    </a:stretch>
+                  </pic:blipFill>
+                  <pic:spPr bwMode="auto">
+                    <a:xfrm>
+                      <a:off x="0" y="0"/>
+                      <a:ext cx="5943600" cy="3402330"/>
+                    </a:xfrm>
+                    <a:prstGeom prst="rect">
+                      <a:avLst/>
+                    </a:prstGeom>
+                    <a:noFill/>
+                    <a:ln>
+                      <a:noFill/>
+                    </a:ln>
+                  </pic:spPr>
+                </pic:pic>
+              </a:graphicData>
+            </a:graphic>
+          </wp:inline>
+        </w:drawing>
       </w:r>
     </w:p>
     <w:p>
@@ -2752,43 +3040,119 @@
           <w:rFonts w:ascii="Times New Roman" w:hAnsi="Times New Roman"/>
         </w:rPr>
       </w:pPr>
-      <w:bookmarkStart w:id="13" w:name="_Toc285793966"/>
+      <w:bookmarkStart w:id="12" w:name="_Toc285793966"/>
       <w:r>
         <w:rPr>
           <w:rFonts w:ascii="Times New Roman" w:hAnsi="Times New Roman"/>
         </w:rPr>
+        <w:lastRenderedPageBreak/>
         <w:t>Unit Testing</w:t>
       </w:r>
-      <w:bookmarkEnd w:id="13"/>
+      <w:bookmarkEnd w:id="12"/>
     </w:p>
     <w:p>
       <w:pPr>
         <w:ind w:left="709"/>
-        <w:rPr>
-          <w:i/>
-          <w:color w:val="943634"/>
-        </w:rPr>
-      </w:pPr>
-      <w:r>
-        <w:rPr>
-          <w:i/>
-          <w:color w:val="943634"/>
-        </w:rPr>
-        <w:t>[</w:t>
-      </w:r>
-      <w:r>
-        <w:rPr>
-          <w:i/>
-          <w:color w:val="943634"/>
-        </w:rPr>
-        <w:t>Present the used testing methods and the associated test case scenarios</w:t>
-      </w:r>
-      <w:r>
-        <w:rPr>
-          <w:i/>
-          <w:color w:val="943634"/>
-        </w:rPr>
-        <w:t>.]</w:t>
+      </w:pPr>
+      <w:r>
+        <w:t>Login Scenario:</w:t>
+      </w:r>
+    </w:p>
+    <w:p>
+      <w:pPr>
+        <w:pStyle w:val="ListParagraph"/>
+        <w:numPr>
+          <w:ilvl w:val="0"/>
+          <w:numId w:val="15"/>
+        </w:numPr>
+      </w:pPr>
+      <w:r>
+        <w:t>Insert data</w:t>
+      </w:r>
+    </w:p>
+    <w:p>
+      <w:pPr>
+        <w:pStyle w:val="ListParagraph"/>
+        <w:numPr>
+          <w:ilvl w:val="0"/>
+          <w:numId w:val="15"/>
+        </w:numPr>
+      </w:pPr>
+      <w:r>
+        <w:t>Press Log In</w:t>
+      </w:r>
+    </w:p>
+    <w:p>
+      <w:pPr>
+        <w:pStyle w:val="ListParagraph"/>
+        <w:numPr>
+          <w:ilvl w:val="0"/>
+          <w:numId w:val="15"/>
+        </w:numPr>
+      </w:pPr>
+      <w:r>
+        <w:t>Receive Success message</w:t>
+      </w:r>
+    </w:p>
+    <w:p>
+      <w:pPr>
+        <w:pStyle w:val="ListParagraph"/>
+        <w:numPr>
+          <w:ilvl w:val="0"/>
+          <w:numId w:val="15"/>
+        </w:numPr>
+      </w:pPr>
+      <w:r>
+        <w:t>Alternatively receive Failure message and try again</w:t>
+      </w:r>
+    </w:p>
+    <w:p>
+      <w:pPr>
+        <w:ind w:left="720"/>
+      </w:pPr>
+    </w:p>
+    <w:p>
+      <w:pPr>
+        <w:ind w:left="709"/>
+      </w:pPr>
+      <w:r>
+        <w:t>View Table Scenario</w:t>
+      </w:r>
+    </w:p>
+    <w:p>
+      <w:pPr>
+        <w:pStyle w:val="ListParagraph"/>
+        <w:numPr>
+          <w:ilvl w:val="0"/>
+          <w:numId w:val="18"/>
+        </w:numPr>
+      </w:pPr>
+      <w:r>
+        <w:t>Enter group ID</w:t>
+      </w:r>
+    </w:p>
+    <w:p>
+      <w:pPr>
+        <w:pStyle w:val="ListParagraph"/>
+        <w:numPr>
+          <w:ilvl w:val="0"/>
+          <w:numId w:val="18"/>
+        </w:numPr>
+      </w:pPr>
+      <w:r>
+        <w:t>Press view schedule</w:t>
+      </w:r>
+    </w:p>
+    <w:p>
+      <w:pPr>
+        <w:pStyle w:val="ListParagraph"/>
+        <w:numPr>
+          <w:ilvl w:val="0"/>
+          <w:numId w:val="18"/>
+        </w:numPr>
+      </w:pPr>
+      <w:r>
+        <w:t>Check table</w:t>
       </w:r>
     </w:p>
     <w:p>
@@ -2808,14 +3172,14 @@
           <w:rFonts w:ascii="Times New Roman" w:hAnsi="Times New Roman"/>
         </w:rPr>
       </w:pPr>
-      <w:bookmarkStart w:id="14" w:name="_Toc285793967"/>
+      <w:bookmarkStart w:id="13" w:name="_Toc285793967"/>
       <w:r>
         <w:rPr>
           <w:rFonts w:ascii="Times New Roman" w:hAnsi="Times New Roman"/>
         </w:rPr>
         <w:t>Elaboration – Iteration 2</w:t>
       </w:r>
-      <w:bookmarkEnd w:id="14"/>
+      <w:bookmarkEnd w:id="13"/>
     </w:p>
     <w:p>
       <w:pPr>
@@ -2829,31 +3193,298 @@
           <w:rFonts w:ascii="Times New Roman" w:hAnsi="Times New Roman"/>
         </w:rPr>
       </w:pPr>
-      <w:bookmarkStart w:id="15" w:name="_Toc285793968"/>
+      <w:bookmarkStart w:id="14" w:name="_Toc285793968"/>
       <w:r>
         <w:rPr>
           <w:rFonts w:ascii="Times New Roman" w:hAnsi="Times New Roman"/>
         </w:rPr>
         <w:t>Architectural Design Refinement</w:t>
       </w:r>
+      <w:bookmarkEnd w:id="14"/>
+    </w:p>
+    <w:p>
+      <w:pPr>
+        <w:ind w:left="720"/>
+      </w:pPr>
+      <w:r>
+        <w:t>Refinement changes:</w:t>
+      </w:r>
+    </w:p>
+    <w:p>
+      <w:pPr>
+        <w:ind w:left="720"/>
+      </w:pPr>
+      <w:r>
+        <w:t xml:space="preserve">In addition to the Client-Server architecture of the project, </w:t>
+      </w:r>
+      <w:r>
+        <w:t xml:space="preserve">an MVC model has been adopted and implemented using Spring Framework. </w:t>
+      </w:r>
+    </w:p>
+    <w:p>
+      <w:pPr>
+        <w:ind w:left="720"/>
+      </w:pPr>
+    </w:p>
+    <w:p>
+      <w:pPr>
+        <w:ind w:left="720"/>
+      </w:pPr>
+      <w:r>
+        <w:t>Package Diagram:</w:t>
+      </w:r>
+    </w:p>
+    <w:p>
+      <w:pPr>
+        <w:ind w:left="720"/>
+      </w:pPr>
+      <w:r>
+        <w:rPr>
+          <w:noProof/>
+        </w:rPr>
+        <w:drawing>
+          <wp:inline distT="0" distB="0" distL="0" distR="0">
+            <wp:extent cx="5786418" cy="3819525"/>
+            <wp:effectExtent l="0" t="0" r="5080" b="0"/>
+            <wp:docPr id="9" name="Picture 9" descr="https://i.gyazo.com/049a1a7480a377e4bf5c5b3250ecdea2.png"/>
+            <wp:cNvGraphicFramePr>
+              <a:graphicFrameLocks xmlns:a="http://schemas.openxmlformats.org/drawingml/2006/main" noChangeAspect="1"/>
+            </wp:cNvGraphicFramePr>
+            <a:graphic xmlns:a="http://schemas.openxmlformats.org/drawingml/2006/main">
+              <a:graphicData uri="http://schemas.openxmlformats.org/drawingml/2006/picture">
+                <pic:pic xmlns:pic="http://schemas.openxmlformats.org/drawingml/2006/picture">
+                  <pic:nvPicPr>
+                    <pic:cNvPr id="0" name="Picture 3" descr="https://i.gyazo.com/049a1a7480a377e4bf5c5b3250ecdea2.png"/>
+                    <pic:cNvPicPr>
+                      <a:picLocks noChangeAspect="1" noChangeArrowheads="1"/>
+                    </pic:cNvPicPr>
+                  </pic:nvPicPr>
+                  <pic:blipFill>
+                    <a:blip r:embed="rId16">
+                      <a:extLst>
+                        <a:ext uri="{28A0092B-C50C-407E-A947-70E740481C1C}">
+                          <a14:useLocalDpi xmlns:a14="http://schemas.microsoft.com/office/drawing/2010/main" val="0"/>
+                        </a:ext>
+                      </a:extLst>
+                    </a:blip>
+                    <a:srcRect/>
+                    <a:stretch>
+                      <a:fillRect/>
+                    </a:stretch>
+                  </pic:blipFill>
+                  <pic:spPr bwMode="auto">
+                    <a:xfrm>
+                      <a:off x="0" y="0"/>
+                      <a:ext cx="5813364" cy="3837312"/>
+                    </a:xfrm>
+                    <a:prstGeom prst="rect">
+                      <a:avLst/>
+                    </a:prstGeom>
+                    <a:noFill/>
+                    <a:ln>
+                      <a:noFill/>
+                    </a:ln>
+                  </pic:spPr>
+                </pic:pic>
+              </a:graphicData>
+            </a:graphic>
+          </wp:inline>
+        </w:drawing>
+      </w:r>
+    </w:p>
+    <w:p>
+      <w:pPr>
+        <w:ind w:left="720"/>
+      </w:pPr>
+    </w:p>
+    <w:p>
+      <w:pPr>
+        <w:ind w:left="720"/>
+      </w:pPr>
+    </w:p>
+    <w:p>
+      <w:pPr>
+        <w:ind w:left="720"/>
+      </w:pPr>
+    </w:p>
+    <w:p>
+      <w:pPr>
+        <w:ind w:left="720"/>
+      </w:pPr>
+    </w:p>
+    <w:p>
+      <w:pPr>
+        <w:ind w:left="720"/>
+      </w:pPr>
+    </w:p>
+    <w:p>
+      <w:pPr>
+        <w:ind w:left="720"/>
+      </w:pPr>
+    </w:p>
+    <w:p>
+      <w:pPr>
+        <w:ind w:left="720"/>
+      </w:pPr>
+    </w:p>
+    <w:p>
+      <w:pPr>
+        <w:ind w:left="720"/>
+      </w:pPr>
+      <w:r>
+        <w:t>Component Diagram:</w:t>
+      </w:r>
+    </w:p>
+    <w:p>
+      <w:pPr>
+        <w:ind w:left="720"/>
+      </w:pPr>
+      <w:r>
+        <w:rPr>
+          <w:noProof/>
+        </w:rPr>
+        <w:drawing>
+          <wp:inline distT="0" distB="0" distL="0" distR="0">
+            <wp:extent cx="5657850" cy="3409950"/>
+            <wp:effectExtent l="0" t="0" r="0" b="0"/>
+            <wp:docPr id="11" name="Picture 11" descr="https://i.gyazo.com/34f04f6916b13dab9145e6d990a744f8.png"/>
+            <wp:cNvGraphicFramePr>
+              <a:graphicFrameLocks xmlns:a="http://schemas.openxmlformats.org/drawingml/2006/main" noChangeAspect="1"/>
+            </wp:cNvGraphicFramePr>
+            <a:graphic xmlns:a="http://schemas.openxmlformats.org/drawingml/2006/main">
+              <a:graphicData uri="http://schemas.openxmlformats.org/drawingml/2006/picture">
+                <pic:pic xmlns:pic="http://schemas.openxmlformats.org/drawingml/2006/picture">
+                  <pic:nvPicPr>
+                    <pic:cNvPr id="0" name="Picture 5" descr="https://i.gyazo.com/34f04f6916b13dab9145e6d990a744f8.png"/>
+                    <pic:cNvPicPr>
+                      <a:picLocks noChangeAspect="1" noChangeArrowheads="1"/>
+                    </pic:cNvPicPr>
+                  </pic:nvPicPr>
+                  <pic:blipFill>
+                    <a:blip r:embed="rId17">
+                      <a:extLst>
+                        <a:ext uri="{28A0092B-C50C-407E-A947-70E740481C1C}">
+                          <a14:useLocalDpi xmlns:a14="http://schemas.microsoft.com/office/drawing/2010/main" val="0"/>
+                        </a:ext>
+                      </a:extLst>
+                    </a:blip>
+                    <a:srcRect/>
+                    <a:stretch>
+                      <a:fillRect/>
+                    </a:stretch>
+                  </pic:blipFill>
+                  <pic:spPr bwMode="auto">
+                    <a:xfrm>
+                      <a:off x="0" y="0"/>
+                      <a:ext cx="5657850" cy="3409950"/>
+                    </a:xfrm>
+                    <a:prstGeom prst="rect">
+                      <a:avLst/>
+                    </a:prstGeom>
+                    <a:noFill/>
+                    <a:ln>
+                      <a:noFill/>
+                    </a:ln>
+                  </pic:spPr>
+                </pic:pic>
+              </a:graphicData>
+            </a:graphic>
+          </wp:inline>
+        </w:drawing>
+      </w:r>
+    </w:p>
+    <w:p>
+      <w:pPr>
+        <w:ind w:left="720"/>
+      </w:pPr>
+    </w:p>
+    <w:p>
+      <w:pPr>
+        <w:ind w:left="720"/>
+      </w:pPr>
+    </w:p>
+    <w:p>
+      <w:pPr>
+        <w:ind w:left="720"/>
+      </w:pPr>
+      <w:bookmarkStart w:id="15" w:name="_GoBack"/>
       <w:bookmarkEnd w:id="15"/>
     </w:p>
     <w:p>
       <w:pPr>
         <w:ind w:left="720"/>
-        <w:rPr>
-          <w:b/>
-          <w:i/>
-          <w:color w:val="943634" w:themeColor="accent2" w:themeShade="BF"/>
-        </w:rPr>
-      </w:pPr>
-      <w:r>
-        <w:rPr>
-          <w:i/>
-          <w:color w:val="943634" w:themeColor="accent2" w:themeShade="BF"/>
-        </w:rPr>
-        <w:t>[Refine the architectural design: conceptual architecture, package design (consider package design principles), component and deployment diagrams. Motivate the changes that have been made.]</w:t>
-      </w:r>
+      </w:pPr>
+    </w:p>
+    <w:p>
+      <w:pPr>
+        <w:ind w:left="720"/>
+      </w:pPr>
+      <w:r>
+        <w:t>Deployment Diagram:</w:t>
+      </w:r>
+    </w:p>
+    <w:p>
+      <w:pPr>
+        <w:ind w:left="720"/>
+      </w:pPr>
+      <w:r>
+        <w:rPr>
+          <w:noProof/>
+        </w:rPr>
+        <w:drawing>
+          <wp:inline distT="0" distB="0" distL="0" distR="0">
+            <wp:extent cx="5943600" cy="2832859"/>
+            <wp:effectExtent l="0" t="0" r="0" b="5715"/>
+            <wp:docPr id="12" name="Picture 12" descr="https://i.gyazo.com/8edcd48e84de26110592f381b646248d.png"/>
+            <wp:cNvGraphicFramePr>
+              <a:graphicFrameLocks xmlns:a="http://schemas.openxmlformats.org/drawingml/2006/main" noChangeAspect="1"/>
+            </wp:cNvGraphicFramePr>
+            <a:graphic xmlns:a="http://schemas.openxmlformats.org/drawingml/2006/main">
+              <a:graphicData uri="http://schemas.openxmlformats.org/drawingml/2006/picture">
+                <pic:pic xmlns:pic="http://schemas.openxmlformats.org/drawingml/2006/picture">
+                  <pic:nvPicPr>
+                    <pic:cNvPr id="0" name="Picture 7" descr="https://i.gyazo.com/8edcd48e84de26110592f381b646248d.png"/>
+                    <pic:cNvPicPr>
+                      <a:picLocks noChangeAspect="1" noChangeArrowheads="1"/>
+                    </pic:cNvPicPr>
+                  </pic:nvPicPr>
+                  <pic:blipFill>
+                    <a:blip r:embed="rId18">
+                      <a:extLst>
+                        <a:ext uri="{28A0092B-C50C-407E-A947-70E740481C1C}">
+                          <a14:useLocalDpi xmlns:a14="http://schemas.microsoft.com/office/drawing/2010/main" val="0"/>
+                        </a:ext>
+                      </a:extLst>
+                    </a:blip>
+                    <a:srcRect/>
+                    <a:stretch>
+                      <a:fillRect/>
+                    </a:stretch>
+                  </pic:blipFill>
+                  <pic:spPr bwMode="auto">
+                    <a:xfrm>
+                      <a:off x="0" y="0"/>
+                      <a:ext cx="5943600" cy="2832859"/>
+                    </a:xfrm>
+                    <a:prstGeom prst="rect">
+                      <a:avLst/>
+                    </a:prstGeom>
+                    <a:noFill/>
+                    <a:ln>
+                      <a:noFill/>
+                    </a:ln>
+                  </pic:spPr>
+                </pic:pic>
+              </a:graphicData>
+            </a:graphic>
+          </wp:inline>
+        </w:drawing>
+      </w:r>
+    </w:p>
+    <w:p>
+      <w:pPr>
+        <w:ind w:left="720"/>
+      </w:pPr>
     </w:p>
     <w:p>
       <w:pPr>
@@ -2872,66 +3503,72 @@
         <w:rPr>
           <w:rFonts w:ascii="Times New Roman" w:hAnsi="Times New Roman"/>
         </w:rPr>
+        <w:lastRenderedPageBreak/>
         <w:t>Design Model Refinement</w:t>
       </w:r>
       <w:bookmarkEnd w:id="16"/>
     </w:p>
     <w:p>
       <w:pPr>
-        <w:pStyle w:val="Heading2"/>
-        <w:numPr>
-          <w:ilvl w:val="0"/>
-          <w:numId w:val="0"/>
-        </w:numPr>
-        <w:ind w:left="720"/>
-        <w:rPr>
-          <w:rFonts w:ascii="Times New Roman" w:hAnsi="Times New Roman"/>
-          <w:b w:val="0"/>
-          <w:sz w:val="24"/>
-        </w:rPr>
-      </w:pPr>
-      <w:bookmarkStart w:id="17" w:name="_Toc285725326"/>
-      <w:bookmarkStart w:id="18" w:name="_Toc285725569"/>
-      <w:bookmarkStart w:id="19" w:name="_Toc285793970"/>
-      <w:r>
-        <w:rPr>
-          <w:rFonts w:ascii="Times New Roman" w:hAnsi="Times New Roman"/>
-          <w:b w:val="0"/>
+        <w:pStyle w:val="ListParagraph"/>
+        <w:rPr>
           <w:i/>
           <w:color w:val="943634"/>
         </w:rPr>
-        <w:t>[Refine the UML class diagram by applying</w:t>
-      </w:r>
-      <w:r>
-        <w:rPr>
-          <w:rFonts w:ascii="Times New Roman" w:hAnsi="Times New Roman"/>
-          <w:b w:val="0"/>
-          <w:i/>
-          <w:color w:val="943634"/>
-        </w:rPr>
-        <w:t xml:space="preserve"> class design principles and </w:t>
-      </w:r>
-      <w:r>
-        <w:rPr>
-          <w:rFonts w:ascii="Times New Roman" w:hAnsi="Times New Roman"/>
-          <w:b w:val="0"/>
-          <w:i/>
-          <w:color w:val="943634"/>
-        </w:rPr>
-        <w:t>GRASP; motivate your choices. Deliver the updated class diagrams.]</w:t>
-      </w:r>
-      <w:bookmarkEnd w:id="17"/>
-      <w:bookmarkEnd w:id="18"/>
-      <w:bookmarkEnd w:id="19"/>
-    </w:p>
-    <w:p>
-      <w:pPr>
-        <w:pStyle w:val="ListParagraph"/>
-        <w:rPr>
-          <w:i/>
-          <w:color w:val="943634"/>
-        </w:rPr>
-      </w:pPr>
+      </w:pPr>
+      <w:r>
+        <w:rPr>
+          <w:noProof/>
+        </w:rPr>
+        <w:drawing>
+          <wp:inline distT="0" distB="0" distL="0" distR="0">
+            <wp:extent cx="5943600" cy="2567925"/>
+            <wp:effectExtent l="0" t="0" r="0" b="4445"/>
+            <wp:docPr id="7" name="Picture 7" descr="https://i.gyazo.com/30b614266acec9d9a3fc599c87431d00.png"/>
+            <wp:cNvGraphicFramePr>
+              <a:graphicFrameLocks xmlns:a="http://schemas.openxmlformats.org/drawingml/2006/main" noChangeAspect="1"/>
+            </wp:cNvGraphicFramePr>
+            <a:graphic xmlns:a="http://schemas.openxmlformats.org/drawingml/2006/main">
+              <a:graphicData uri="http://schemas.openxmlformats.org/drawingml/2006/picture">
+                <pic:pic xmlns:pic="http://schemas.openxmlformats.org/drawingml/2006/picture">
+                  <pic:nvPicPr>
+                    <pic:cNvPr id="0" name="Picture 1" descr="https://i.gyazo.com/30b614266acec9d9a3fc599c87431d00.png"/>
+                    <pic:cNvPicPr>
+                      <a:picLocks noChangeAspect="1" noChangeArrowheads="1"/>
+                    </pic:cNvPicPr>
+                  </pic:nvPicPr>
+                  <pic:blipFill>
+                    <a:blip r:embed="rId19">
+                      <a:extLst>
+                        <a:ext uri="{28A0092B-C50C-407E-A947-70E740481C1C}">
+                          <a14:useLocalDpi xmlns:a14="http://schemas.microsoft.com/office/drawing/2010/main" val="0"/>
+                        </a:ext>
+                      </a:extLst>
+                    </a:blip>
+                    <a:srcRect/>
+                    <a:stretch>
+                      <a:fillRect/>
+                    </a:stretch>
+                  </pic:blipFill>
+                  <pic:spPr bwMode="auto">
+                    <a:xfrm>
+                      <a:off x="0" y="0"/>
+                      <a:ext cx="5943600" cy="2567925"/>
+                    </a:xfrm>
+                    <a:prstGeom prst="rect">
+                      <a:avLst/>
+                    </a:prstGeom>
+                    <a:noFill/>
+                    <a:ln>
+                      <a:noFill/>
+                    </a:ln>
+                  </pic:spPr>
+                </pic:pic>
+              </a:graphicData>
+            </a:graphic>
+          </wp:inline>
+        </w:drawing>
+      </w:r>
     </w:p>
     <w:p>
       <w:pPr>
@@ -2984,14 +3621,14 @@
           <w:rFonts w:ascii="Times New Roman" w:hAnsi="Times New Roman"/>
         </w:rPr>
       </w:pPr>
-      <w:bookmarkStart w:id="20" w:name="_Toc285793971"/>
+      <w:bookmarkStart w:id="17" w:name="_Toc285793971"/>
       <w:r>
         <w:rPr>
           <w:rFonts w:ascii="Times New Roman" w:hAnsi="Times New Roman"/>
         </w:rPr>
         <w:t>Construction and Transition</w:t>
       </w:r>
-      <w:bookmarkEnd w:id="20"/>
+      <w:bookmarkEnd w:id="17"/>
     </w:p>
     <w:p>
       <w:pPr>
@@ -3013,29 +3650,22 @@
           <w:rFonts w:ascii="Times New Roman" w:hAnsi="Times New Roman"/>
         </w:rPr>
       </w:pPr>
-      <w:bookmarkStart w:id="21" w:name="_Toc285793972"/>
+      <w:bookmarkStart w:id="18" w:name="_Toc285793972"/>
       <w:r>
         <w:rPr>
           <w:rFonts w:ascii="Times New Roman" w:hAnsi="Times New Roman"/>
         </w:rPr>
         <w:t>System Testing</w:t>
       </w:r>
-      <w:bookmarkEnd w:id="21"/>
+      <w:bookmarkEnd w:id="18"/>
     </w:p>
     <w:p>
       <w:pPr>
         <w:ind w:firstLine="720"/>
-        <w:rPr>
-          <w:i/>
-          <w:color w:val="943634"/>
-        </w:rPr>
-      </w:pPr>
-      <w:r>
-        <w:rPr>
-          <w:i/>
-          <w:color w:val="943634"/>
-        </w:rPr>
-        <w:t>[Describe how you applied integration testing and present the associated test case scenarios.]</w:t>
+        <w:jc w:val="both"/>
+      </w:pPr>
+      <w:r>
+        <w:t>The testing has been done unit-wise only for several packages of the project such as filter and service where the data underwent several processing stages, by using a Test class and the standard output to revise the units. Overall, integration testing has been done by trial and error until a satisfactory result has been met.</w:t>
       </w:r>
     </w:p>
     <w:p>
@@ -3046,33 +3676,27 @@
           <w:numId w:val="14"/>
         </w:numPr>
         <w:ind w:left="709" w:hanging="709"/>
+        <w:jc w:val="both"/>
         <w:rPr>
           <w:rFonts w:ascii="Times New Roman" w:hAnsi="Times New Roman"/>
         </w:rPr>
       </w:pPr>
-      <w:bookmarkStart w:id="22" w:name="_Toc285793973"/>
+      <w:bookmarkStart w:id="19" w:name="_Toc285793973"/>
       <w:r>
         <w:rPr>
           <w:rFonts w:ascii="Times New Roman" w:hAnsi="Times New Roman"/>
         </w:rPr>
         <w:t>Future improvements</w:t>
       </w:r>
-      <w:bookmarkEnd w:id="22"/>
+      <w:bookmarkEnd w:id="19"/>
     </w:p>
     <w:p>
       <w:pPr>
         <w:ind w:firstLine="720"/>
-        <w:rPr>
-          <w:i/>
-          <w:color w:val="943634"/>
-        </w:rPr>
-      </w:pPr>
-      <w:r>
-        <w:rPr>
-          <w:i/>
-          <w:color w:val="943634"/>
-        </w:rPr>
-        <w:t>[Present future improvements for the system]</w:t>
+        <w:jc w:val="both"/>
+      </w:pPr>
+      <w:r>
+        <w:t>The project represents only a prototype of the actual capabilities of the idea. To further improve it more filter options could be added, together with an extension of the UI to visualize them, as well as more options to perform operations on the available data, like CRUD operations. Furthermore, the data model itself could be improved to represent more closely the real life scenario, which would impact the projects’ complexity as well.</w:t>
       </w:r>
     </w:p>
     <w:p>
@@ -3096,14 +3720,14 @@
           <w:rFonts w:ascii="Times New Roman" w:hAnsi="Times New Roman"/>
         </w:rPr>
       </w:pPr>
-      <w:bookmarkStart w:id="23" w:name="_Toc285793974"/>
+      <w:bookmarkStart w:id="20" w:name="_Toc285793974"/>
       <w:r>
         <w:rPr>
           <w:rFonts w:ascii="Times New Roman" w:hAnsi="Times New Roman"/>
         </w:rPr>
         <w:t>Bibliography</w:t>
       </w:r>
-      <w:bookmarkEnd w:id="23"/>
+      <w:bookmarkEnd w:id="20"/>
     </w:p>
     <w:p>
       <w:r>
@@ -3120,16 +3744,57 @@
       </w:r>
     </w:p>
     <w:p>
-      <w:pPr>
-        <w:ind w:left="720"/>
-      </w:pPr>
-    </w:p>
+      <w:r>
+        <w:t xml:space="preserve">[2] </w:t>
+      </w:r>
+      <w:hyperlink r:id="rId20" w:history="1">
+        <w:r>
+          <w:rPr>
+            <w:rStyle w:val="Hyperlink"/>
+            <w:color w:val="auto"/>
+            <w:u w:val="none"/>
+          </w:rPr>
+          <w:t>https://www.w3schools.com</w:t>
+        </w:r>
+      </w:hyperlink>
+    </w:p>
+    <w:p>
+      <w:r>
+        <w:t xml:space="preserve">[3] </w:t>
+      </w:r>
+      <w:hyperlink r:id="rId21" w:history="1">
+        <w:r>
+          <w:rPr>
+            <w:rStyle w:val="Hyperlink"/>
+            <w:color w:val="auto"/>
+            <w:u w:val="none"/>
+          </w:rPr>
+          <w:t>https://www.thymeleaf.org</w:t>
+        </w:r>
+      </w:hyperlink>
+    </w:p>
+    <w:p>
+      <w:r>
+        <w:t xml:space="preserve">[4] </w:t>
+      </w:r>
+      <w:hyperlink r:id="rId22" w:history="1">
+        <w:r>
+          <w:rPr>
+            <w:rStyle w:val="Hyperlink"/>
+            <w:color w:val="auto"/>
+            <w:u w:val="none"/>
+          </w:rPr>
+          <w:t>https://creately.com/app/</w:t>
+        </w:r>
+      </w:hyperlink>
+    </w:p>
+    <w:p/>
     <w:p/>
     <w:sectPr>
-      <w:headerReference w:type="default" r:id="rId12"/>
-      <w:footerReference w:type="default" r:id="rId13"/>
-      <w:headerReference w:type="first" r:id="rId14"/>
-      <w:footerReference w:type="first" r:id="rId15"/>
+      <w:headerReference w:type="default" r:id="rId23"/>
+      <w:footerReference w:type="default" r:id="rId24"/>
+      <w:headerReference w:type="first" r:id="rId25"/>
+      <w:footerReference w:type="first" r:id="rId26"/>
       <w:pgSz w:w="12240" w:h="15840" w:code="1"/>
       <w:pgMar w:top="1440" w:right="1440" w:bottom="1440" w:left="1440" w:header="720" w:footer="720" w:gutter="0"/>
       <w:cols w:space="720"/>
@@ -3296,7 +3961,7 @@
               <w:rStyle w:val="PageNumber"/>
               <w:noProof/>
             </w:rPr>
-            <w:t>3</w:t>
+            <w:t>11</w:t>
           </w:r>
           <w:r>
             <w:rPr>
@@ -3310,29 +3975,15 @@
             </w:rPr>
             <w:t xml:space="preserve"> of </w:t>
           </w:r>
-          <w:r>
-            <w:fldChar w:fldCharType="begin"/>
-          </w:r>
-          <w:r>
-            <w:instrText xml:space="preserve"> NUMPAGES  \* MERGEFORMAT </w:instrText>
-          </w:r>
-          <w:r>
-            <w:fldChar w:fldCharType="separate"/>
-          </w:r>
-          <w:r>
-            <w:rPr>
-              <w:rStyle w:val="PageNumber"/>
-              <w:noProof/>
-            </w:rPr>
-            <w:t>7</w:t>
-          </w:r>
-          <w:r>
-            <w:rPr>
-              <w:rStyle w:val="PageNumber"/>
-              <w:noProof/>
-            </w:rPr>
-            <w:fldChar w:fldCharType="end"/>
-          </w:r>
+          <w:fldSimple w:instr=" NUMPAGES  \* MERGEFORMAT ">
+            <w:r>
+              <w:rPr>
+                <w:rStyle w:val="PageNumber"/>
+                <w:noProof/>
+              </w:rPr>
+              <w:t>11</w:t>
+            </w:r>
+          </w:fldSimple>
         </w:p>
       </w:tc>
     </w:tr>
@@ -3406,9 +4057,11 @@
           <w:tcW w:w="6379" w:type="dxa"/>
         </w:tcPr>
         <w:p>
+          <w:proofErr w:type="spellStart"/>
           <w:r>
             <w:t>ScheduleIT</w:t>
           </w:r>
+          <w:proofErr w:type="spellEnd"/>
         </w:p>
       </w:tc>
       <w:tc>
@@ -3438,24 +4091,14 @@
           <w:tcW w:w="6379" w:type="dxa"/>
         </w:tcPr>
         <w:p>
-          <w:r>
-            <w:fldChar w:fldCharType="begin"/>
-          </w:r>
-          <w:r>
-            <w:instrText xml:space="preserve"> TITLE  \* MERGEFORMAT </w:instrText>
-          </w:r>
-          <w:r>
-            <w:fldChar w:fldCharType="separate"/>
-          </w:r>
-          <w:r>
-            <w:t>Analysis and Design</w:t>
-          </w:r>
-          <w:r>
-            <w:t xml:space="preserve"> Document</w:t>
-          </w:r>
-          <w:r>
-            <w:fldChar w:fldCharType="end"/>
-          </w:r>
+          <w:fldSimple w:instr=" TITLE  \* MERGEFORMAT ">
+            <w:r>
+              <w:t>Analysis and Design</w:t>
+            </w:r>
+            <w:r>
+              <w:t xml:space="preserve"> Document</w:t>
+            </w:r>
+          </w:fldSimple>
         </w:p>
       </w:tc>
       <w:tc>
@@ -4294,6 +4937,119 @@
     </w:lvl>
   </w:abstractNum>
   <w:abstractNum w:abstractNumId="9">
+    <w:nsid w:val="4FB4684B"/>
+    <w:multiLevelType w:val="hybridMultilevel"/>
+    <w:tmpl w:val="DECCE5E6"/>
+    <w:lvl w:ilvl="0" w:tplc="04090001">
+      <w:start w:val="1"/>
+      <w:numFmt w:val="bullet"/>
+      <w:lvlText w:val=""/>
+      <w:lvlJc w:val="left"/>
+      <w:pPr>
+        <w:ind w:left="1440" w:hanging="360"/>
+      </w:pPr>
+      <w:rPr>
+        <w:rFonts w:ascii="Symbol" w:hAnsi="Symbol" w:hint="default"/>
+      </w:rPr>
+    </w:lvl>
+    <w:lvl w:ilvl="1" w:tplc="04090003" w:tentative="1">
+      <w:start w:val="1"/>
+      <w:numFmt w:val="bullet"/>
+      <w:lvlText w:val="o"/>
+      <w:lvlJc w:val="left"/>
+      <w:pPr>
+        <w:ind w:left="2160" w:hanging="360"/>
+      </w:pPr>
+      <w:rPr>
+        <w:rFonts w:ascii="Courier New" w:hAnsi="Courier New" w:cs="Courier New" w:hint="default"/>
+      </w:rPr>
+    </w:lvl>
+    <w:lvl w:ilvl="2" w:tplc="04090005" w:tentative="1">
+      <w:start w:val="1"/>
+      <w:numFmt w:val="bullet"/>
+      <w:lvlText w:val=""/>
+      <w:lvlJc w:val="left"/>
+      <w:pPr>
+        <w:ind w:left="2880" w:hanging="360"/>
+      </w:pPr>
+      <w:rPr>
+        <w:rFonts w:ascii="Wingdings" w:hAnsi="Wingdings" w:hint="default"/>
+      </w:rPr>
+    </w:lvl>
+    <w:lvl w:ilvl="3" w:tplc="04090001" w:tentative="1">
+      <w:start w:val="1"/>
+      <w:numFmt w:val="bullet"/>
+      <w:lvlText w:val=""/>
+      <w:lvlJc w:val="left"/>
+      <w:pPr>
+        <w:ind w:left="3600" w:hanging="360"/>
+      </w:pPr>
+      <w:rPr>
+        <w:rFonts w:ascii="Symbol" w:hAnsi="Symbol" w:hint="default"/>
+      </w:rPr>
+    </w:lvl>
+    <w:lvl w:ilvl="4" w:tplc="04090003" w:tentative="1">
+      <w:start w:val="1"/>
+      <w:numFmt w:val="bullet"/>
+      <w:lvlText w:val="o"/>
+      <w:lvlJc w:val="left"/>
+      <w:pPr>
+        <w:ind w:left="4320" w:hanging="360"/>
+      </w:pPr>
+      <w:rPr>
+        <w:rFonts w:ascii="Courier New" w:hAnsi="Courier New" w:cs="Courier New" w:hint="default"/>
+      </w:rPr>
+    </w:lvl>
+    <w:lvl w:ilvl="5" w:tplc="04090005" w:tentative="1">
+      <w:start w:val="1"/>
+      <w:numFmt w:val="bullet"/>
+      <w:lvlText w:val=""/>
+      <w:lvlJc w:val="left"/>
+      <w:pPr>
+        <w:ind w:left="5040" w:hanging="360"/>
+      </w:pPr>
+      <w:rPr>
+        <w:rFonts w:ascii="Wingdings" w:hAnsi="Wingdings" w:hint="default"/>
+      </w:rPr>
+    </w:lvl>
+    <w:lvl w:ilvl="6" w:tplc="04090001" w:tentative="1">
+      <w:start w:val="1"/>
+      <w:numFmt w:val="bullet"/>
+      <w:lvlText w:val=""/>
+      <w:lvlJc w:val="left"/>
+      <w:pPr>
+        <w:ind w:left="5760" w:hanging="360"/>
+      </w:pPr>
+      <w:rPr>
+        <w:rFonts w:ascii="Symbol" w:hAnsi="Symbol" w:hint="default"/>
+      </w:rPr>
+    </w:lvl>
+    <w:lvl w:ilvl="7" w:tplc="04090003" w:tentative="1">
+      <w:start w:val="1"/>
+      <w:numFmt w:val="bullet"/>
+      <w:lvlText w:val="o"/>
+      <w:lvlJc w:val="left"/>
+      <w:pPr>
+        <w:ind w:left="6480" w:hanging="360"/>
+      </w:pPr>
+      <w:rPr>
+        <w:rFonts w:ascii="Courier New" w:hAnsi="Courier New" w:cs="Courier New" w:hint="default"/>
+      </w:rPr>
+    </w:lvl>
+    <w:lvl w:ilvl="8" w:tplc="04090005" w:tentative="1">
+      <w:start w:val="1"/>
+      <w:numFmt w:val="bullet"/>
+      <w:lvlText w:val=""/>
+      <w:lvlJc w:val="left"/>
+      <w:pPr>
+        <w:ind w:left="7200" w:hanging="360"/>
+      </w:pPr>
+      <w:rPr>
+        <w:rFonts w:ascii="Wingdings" w:hAnsi="Wingdings" w:hint="default"/>
+      </w:rPr>
+    </w:lvl>
+  </w:abstractNum>
+  <w:abstractNum w:abstractNumId="10">
     <w:nsid w:val="513C4103"/>
     <w:multiLevelType w:val="hybridMultilevel"/>
     <w:tmpl w:val="27DA5F86"/>
@@ -4382,7 +5138,7 @@
       </w:pPr>
     </w:lvl>
   </w:abstractNum>
-  <w:abstractNum w:abstractNumId="10">
+  <w:abstractNum w:abstractNumId="11">
     <w:nsid w:val="60381838"/>
     <w:multiLevelType w:val="hybridMultilevel"/>
     <w:tmpl w:val="D0224A1C"/>
@@ -4471,7 +5227,120 @@
       </w:pPr>
     </w:lvl>
   </w:abstractNum>
-  <w:abstractNum w:abstractNumId="11">
+  <w:abstractNum w:abstractNumId="12">
+    <w:nsid w:val="648E6319"/>
+    <w:multiLevelType w:val="hybridMultilevel"/>
+    <w:tmpl w:val="FF4EFBD4"/>
+    <w:lvl w:ilvl="0" w:tplc="04090001">
+      <w:start w:val="1"/>
+      <w:numFmt w:val="bullet"/>
+      <w:lvlText w:val=""/>
+      <w:lvlJc w:val="left"/>
+      <w:pPr>
+        <w:ind w:left="2160" w:hanging="360"/>
+      </w:pPr>
+      <w:rPr>
+        <w:rFonts w:ascii="Symbol" w:hAnsi="Symbol" w:hint="default"/>
+      </w:rPr>
+    </w:lvl>
+    <w:lvl w:ilvl="1" w:tplc="04090003" w:tentative="1">
+      <w:start w:val="1"/>
+      <w:numFmt w:val="bullet"/>
+      <w:lvlText w:val="o"/>
+      <w:lvlJc w:val="left"/>
+      <w:pPr>
+        <w:ind w:left="2880" w:hanging="360"/>
+      </w:pPr>
+      <w:rPr>
+        <w:rFonts w:ascii="Courier New" w:hAnsi="Courier New" w:cs="Courier New" w:hint="default"/>
+      </w:rPr>
+    </w:lvl>
+    <w:lvl w:ilvl="2" w:tplc="04090005" w:tentative="1">
+      <w:start w:val="1"/>
+      <w:numFmt w:val="bullet"/>
+      <w:lvlText w:val=""/>
+      <w:lvlJc w:val="left"/>
+      <w:pPr>
+        <w:ind w:left="3600" w:hanging="360"/>
+      </w:pPr>
+      <w:rPr>
+        <w:rFonts w:ascii="Wingdings" w:hAnsi="Wingdings" w:hint="default"/>
+      </w:rPr>
+    </w:lvl>
+    <w:lvl w:ilvl="3" w:tplc="04090001" w:tentative="1">
+      <w:start w:val="1"/>
+      <w:numFmt w:val="bullet"/>
+      <w:lvlText w:val=""/>
+      <w:lvlJc w:val="left"/>
+      <w:pPr>
+        <w:ind w:left="4320" w:hanging="360"/>
+      </w:pPr>
+      <w:rPr>
+        <w:rFonts w:ascii="Symbol" w:hAnsi="Symbol" w:hint="default"/>
+      </w:rPr>
+    </w:lvl>
+    <w:lvl w:ilvl="4" w:tplc="04090003" w:tentative="1">
+      <w:start w:val="1"/>
+      <w:numFmt w:val="bullet"/>
+      <w:lvlText w:val="o"/>
+      <w:lvlJc w:val="left"/>
+      <w:pPr>
+        <w:ind w:left="5040" w:hanging="360"/>
+      </w:pPr>
+      <w:rPr>
+        <w:rFonts w:ascii="Courier New" w:hAnsi="Courier New" w:cs="Courier New" w:hint="default"/>
+      </w:rPr>
+    </w:lvl>
+    <w:lvl w:ilvl="5" w:tplc="04090005" w:tentative="1">
+      <w:start w:val="1"/>
+      <w:numFmt w:val="bullet"/>
+      <w:lvlText w:val=""/>
+      <w:lvlJc w:val="left"/>
+      <w:pPr>
+        <w:ind w:left="5760" w:hanging="360"/>
+      </w:pPr>
+      <w:rPr>
+        <w:rFonts w:ascii="Wingdings" w:hAnsi="Wingdings" w:hint="default"/>
+      </w:rPr>
+    </w:lvl>
+    <w:lvl w:ilvl="6" w:tplc="04090001" w:tentative="1">
+      <w:start w:val="1"/>
+      <w:numFmt w:val="bullet"/>
+      <w:lvlText w:val=""/>
+      <w:lvlJc w:val="left"/>
+      <w:pPr>
+        <w:ind w:left="6480" w:hanging="360"/>
+      </w:pPr>
+      <w:rPr>
+        <w:rFonts w:ascii="Symbol" w:hAnsi="Symbol" w:hint="default"/>
+      </w:rPr>
+    </w:lvl>
+    <w:lvl w:ilvl="7" w:tplc="04090003" w:tentative="1">
+      <w:start w:val="1"/>
+      <w:numFmt w:val="bullet"/>
+      <w:lvlText w:val="o"/>
+      <w:lvlJc w:val="left"/>
+      <w:pPr>
+        <w:ind w:left="7200" w:hanging="360"/>
+      </w:pPr>
+      <w:rPr>
+        <w:rFonts w:ascii="Courier New" w:hAnsi="Courier New" w:cs="Courier New" w:hint="default"/>
+      </w:rPr>
+    </w:lvl>
+    <w:lvl w:ilvl="8" w:tplc="04090005" w:tentative="1">
+      <w:start w:val="1"/>
+      <w:numFmt w:val="bullet"/>
+      <w:lvlText w:val=""/>
+      <w:lvlJc w:val="left"/>
+      <w:pPr>
+        <w:ind w:left="7920" w:hanging="360"/>
+      </w:pPr>
+      <w:rPr>
+        <w:rFonts w:ascii="Wingdings" w:hAnsi="Wingdings" w:hint="default"/>
+      </w:rPr>
+    </w:lvl>
+  </w:abstractNum>
+  <w:abstractNum w:abstractNumId="13">
     <w:nsid w:val="6E422694"/>
     <w:multiLevelType w:val="hybridMultilevel"/>
     <w:tmpl w:val="B2502630"/>
@@ -4560,7 +5429,7 @@
       </w:pPr>
     </w:lvl>
   </w:abstractNum>
-  <w:abstractNum w:abstractNumId="12">
+  <w:abstractNum w:abstractNumId="14">
     <w:nsid w:val="6E5A33EC"/>
     <w:multiLevelType w:val="hybridMultilevel"/>
     <w:tmpl w:val="1076BDEE"/>
@@ -4649,7 +5518,346 @@
       </w:pPr>
     </w:lvl>
   </w:abstractNum>
-  <w:abstractNum w:abstractNumId="13">
+  <w:abstractNum w:abstractNumId="15">
+    <w:nsid w:val="73C3586F"/>
+    <w:multiLevelType w:val="hybridMultilevel"/>
+    <w:tmpl w:val="BA3C2942"/>
+    <w:lvl w:ilvl="0" w:tplc="04090001">
+      <w:start w:val="1"/>
+      <w:numFmt w:val="bullet"/>
+      <w:lvlText w:val=""/>
+      <w:lvlJc w:val="left"/>
+      <w:pPr>
+        <w:ind w:left="1429" w:hanging="360"/>
+      </w:pPr>
+      <w:rPr>
+        <w:rFonts w:ascii="Symbol" w:hAnsi="Symbol" w:hint="default"/>
+      </w:rPr>
+    </w:lvl>
+    <w:lvl w:ilvl="1" w:tplc="04090003" w:tentative="1">
+      <w:start w:val="1"/>
+      <w:numFmt w:val="bullet"/>
+      <w:lvlText w:val="o"/>
+      <w:lvlJc w:val="left"/>
+      <w:pPr>
+        <w:ind w:left="2149" w:hanging="360"/>
+      </w:pPr>
+      <w:rPr>
+        <w:rFonts w:ascii="Courier New" w:hAnsi="Courier New" w:cs="Courier New" w:hint="default"/>
+      </w:rPr>
+    </w:lvl>
+    <w:lvl w:ilvl="2" w:tplc="04090005" w:tentative="1">
+      <w:start w:val="1"/>
+      <w:numFmt w:val="bullet"/>
+      <w:lvlText w:val=""/>
+      <w:lvlJc w:val="left"/>
+      <w:pPr>
+        <w:ind w:left="2869" w:hanging="360"/>
+      </w:pPr>
+      <w:rPr>
+        <w:rFonts w:ascii="Wingdings" w:hAnsi="Wingdings" w:hint="default"/>
+      </w:rPr>
+    </w:lvl>
+    <w:lvl w:ilvl="3" w:tplc="04090001" w:tentative="1">
+      <w:start w:val="1"/>
+      <w:numFmt w:val="bullet"/>
+      <w:lvlText w:val=""/>
+      <w:lvlJc w:val="left"/>
+      <w:pPr>
+        <w:ind w:left="3589" w:hanging="360"/>
+      </w:pPr>
+      <w:rPr>
+        <w:rFonts w:ascii="Symbol" w:hAnsi="Symbol" w:hint="default"/>
+      </w:rPr>
+    </w:lvl>
+    <w:lvl w:ilvl="4" w:tplc="04090003" w:tentative="1">
+      <w:start w:val="1"/>
+      <w:numFmt w:val="bullet"/>
+      <w:lvlText w:val="o"/>
+      <w:lvlJc w:val="left"/>
+      <w:pPr>
+        <w:ind w:left="4309" w:hanging="360"/>
+      </w:pPr>
+      <w:rPr>
+        <w:rFonts w:ascii="Courier New" w:hAnsi="Courier New" w:cs="Courier New" w:hint="default"/>
+      </w:rPr>
+    </w:lvl>
+    <w:lvl w:ilvl="5" w:tplc="04090005" w:tentative="1">
+      <w:start w:val="1"/>
+      <w:numFmt w:val="bullet"/>
+      <w:lvlText w:val=""/>
+      <w:lvlJc w:val="left"/>
+      <w:pPr>
+        <w:ind w:left="5029" w:hanging="360"/>
+      </w:pPr>
+      <w:rPr>
+        <w:rFonts w:ascii="Wingdings" w:hAnsi="Wingdings" w:hint="default"/>
+      </w:rPr>
+    </w:lvl>
+    <w:lvl w:ilvl="6" w:tplc="04090001" w:tentative="1">
+      <w:start w:val="1"/>
+      <w:numFmt w:val="bullet"/>
+      <w:lvlText w:val=""/>
+      <w:lvlJc w:val="left"/>
+      <w:pPr>
+        <w:ind w:left="5749" w:hanging="360"/>
+      </w:pPr>
+      <w:rPr>
+        <w:rFonts w:ascii="Symbol" w:hAnsi="Symbol" w:hint="default"/>
+      </w:rPr>
+    </w:lvl>
+    <w:lvl w:ilvl="7" w:tplc="04090003" w:tentative="1">
+      <w:start w:val="1"/>
+      <w:numFmt w:val="bullet"/>
+      <w:lvlText w:val="o"/>
+      <w:lvlJc w:val="left"/>
+      <w:pPr>
+        <w:ind w:left="6469" w:hanging="360"/>
+      </w:pPr>
+      <w:rPr>
+        <w:rFonts w:ascii="Courier New" w:hAnsi="Courier New" w:cs="Courier New" w:hint="default"/>
+      </w:rPr>
+    </w:lvl>
+    <w:lvl w:ilvl="8" w:tplc="04090005" w:tentative="1">
+      <w:start w:val="1"/>
+      <w:numFmt w:val="bullet"/>
+      <w:lvlText w:val=""/>
+      <w:lvlJc w:val="left"/>
+      <w:pPr>
+        <w:ind w:left="7189" w:hanging="360"/>
+      </w:pPr>
+      <w:rPr>
+        <w:rFonts w:ascii="Wingdings" w:hAnsi="Wingdings" w:hint="default"/>
+      </w:rPr>
+    </w:lvl>
+  </w:abstractNum>
+  <w:abstractNum w:abstractNumId="16">
+    <w:nsid w:val="75B909CC"/>
+    <w:multiLevelType w:val="hybridMultilevel"/>
+    <w:tmpl w:val="17EC1A34"/>
+    <w:lvl w:ilvl="0" w:tplc="04090001">
+      <w:start w:val="1"/>
+      <w:numFmt w:val="bullet"/>
+      <w:lvlText w:val=""/>
+      <w:lvlJc w:val="left"/>
+      <w:pPr>
+        <w:ind w:left="1080" w:hanging="360"/>
+      </w:pPr>
+      <w:rPr>
+        <w:rFonts w:ascii="Symbol" w:hAnsi="Symbol" w:hint="default"/>
+      </w:rPr>
+    </w:lvl>
+    <w:lvl w:ilvl="1" w:tplc="04090003" w:tentative="1">
+      <w:start w:val="1"/>
+      <w:numFmt w:val="bullet"/>
+      <w:lvlText w:val="o"/>
+      <w:lvlJc w:val="left"/>
+      <w:pPr>
+        <w:ind w:left="1800" w:hanging="360"/>
+      </w:pPr>
+      <w:rPr>
+        <w:rFonts w:ascii="Courier New" w:hAnsi="Courier New" w:cs="Courier New" w:hint="default"/>
+      </w:rPr>
+    </w:lvl>
+    <w:lvl w:ilvl="2" w:tplc="04090005" w:tentative="1">
+      <w:start w:val="1"/>
+      <w:numFmt w:val="bullet"/>
+      <w:lvlText w:val=""/>
+      <w:lvlJc w:val="left"/>
+      <w:pPr>
+        <w:ind w:left="2520" w:hanging="360"/>
+      </w:pPr>
+      <w:rPr>
+        <w:rFonts w:ascii="Wingdings" w:hAnsi="Wingdings" w:hint="default"/>
+      </w:rPr>
+    </w:lvl>
+    <w:lvl w:ilvl="3" w:tplc="04090001" w:tentative="1">
+      <w:start w:val="1"/>
+      <w:numFmt w:val="bullet"/>
+      <w:lvlText w:val=""/>
+      <w:lvlJc w:val="left"/>
+      <w:pPr>
+        <w:ind w:left="3240" w:hanging="360"/>
+      </w:pPr>
+      <w:rPr>
+        <w:rFonts w:ascii="Symbol" w:hAnsi="Symbol" w:hint="default"/>
+      </w:rPr>
+    </w:lvl>
+    <w:lvl w:ilvl="4" w:tplc="04090003" w:tentative="1">
+      <w:start w:val="1"/>
+      <w:numFmt w:val="bullet"/>
+      <w:lvlText w:val="o"/>
+      <w:lvlJc w:val="left"/>
+      <w:pPr>
+        <w:ind w:left="3960" w:hanging="360"/>
+      </w:pPr>
+      <w:rPr>
+        <w:rFonts w:ascii="Courier New" w:hAnsi="Courier New" w:cs="Courier New" w:hint="default"/>
+      </w:rPr>
+    </w:lvl>
+    <w:lvl w:ilvl="5" w:tplc="04090005" w:tentative="1">
+      <w:start w:val="1"/>
+      <w:numFmt w:val="bullet"/>
+      <w:lvlText w:val=""/>
+      <w:lvlJc w:val="left"/>
+      <w:pPr>
+        <w:ind w:left="4680" w:hanging="360"/>
+      </w:pPr>
+      <w:rPr>
+        <w:rFonts w:ascii="Wingdings" w:hAnsi="Wingdings" w:hint="default"/>
+      </w:rPr>
+    </w:lvl>
+    <w:lvl w:ilvl="6" w:tplc="04090001" w:tentative="1">
+      <w:start w:val="1"/>
+      <w:numFmt w:val="bullet"/>
+      <w:lvlText w:val=""/>
+      <w:lvlJc w:val="left"/>
+      <w:pPr>
+        <w:ind w:left="5400" w:hanging="360"/>
+      </w:pPr>
+      <w:rPr>
+        <w:rFonts w:ascii="Symbol" w:hAnsi="Symbol" w:hint="default"/>
+      </w:rPr>
+    </w:lvl>
+    <w:lvl w:ilvl="7" w:tplc="04090003" w:tentative="1">
+      <w:start w:val="1"/>
+      <w:numFmt w:val="bullet"/>
+      <w:lvlText w:val="o"/>
+      <w:lvlJc w:val="left"/>
+      <w:pPr>
+        <w:ind w:left="6120" w:hanging="360"/>
+      </w:pPr>
+      <w:rPr>
+        <w:rFonts w:ascii="Courier New" w:hAnsi="Courier New" w:cs="Courier New" w:hint="default"/>
+      </w:rPr>
+    </w:lvl>
+    <w:lvl w:ilvl="8" w:tplc="04090005" w:tentative="1">
+      <w:start w:val="1"/>
+      <w:numFmt w:val="bullet"/>
+      <w:lvlText w:val=""/>
+      <w:lvlJc w:val="left"/>
+      <w:pPr>
+        <w:ind w:left="6840" w:hanging="360"/>
+      </w:pPr>
+      <w:rPr>
+        <w:rFonts w:ascii="Wingdings" w:hAnsi="Wingdings" w:hint="default"/>
+      </w:rPr>
+    </w:lvl>
+  </w:abstractNum>
+  <w:abstractNum w:abstractNumId="17">
+    <w:nsid w:val="7A1541A6"/>
+    <w:multiLevelType w:val="hybridMultilevel"/>
+    <w:tmpl w:val="96CC7BD4"/>
+    <w:lvl w:ilvl="0" w:tplc="04090001">
+      <w:start w:val="1"/>
+      <w:numFmt w:val="bullet"/>
+      <w:lvlText w:val=""/>
+      <w:lvlJc w:val="left"/>
+      <w:pPr>
+        <w:ind w:left="1429" w:hanging="360"/>
+      </w:pPr>
+      <w:rPr>
+        <w:rFonts w:ascii="Symbol" w:hAnsi="Symbol" w:hint="default"/>
+      </w:rPr>
+    </w:lvl>
+    <w:lvl w:ilvl="1" w:tplc="04090003" w:tentative="1">
+      <w:start w:val="1"/>
+      <w:numFmt w:val="bullet"/>
+      <w:lvlText w:val="o"/>
+      <w:lvlJc w:val="left"/>
+      <w:pPr>
+        <w:ind w:left="2149" w:hanging="360"/>
+      </w:pPr>
+      <w:rPr>
+        <w:rFonts w:ascii="Courier New" w:hAnsi="Courier New" w:cs="Courier New" w:hint="default"/>
+      </w:rPr>
+    </w:lvl>
+    <w:lvl w:ilvl="2" w:tplc="04090005" w:tentative="1">
+      <w:start w:val="1"/>
+      <w:numFmt w:val="bullet"/>
+      <w:lvlText w:val=""/>
+      <w:lvlJc w:val="left"/>
+      <w:pPr>
+        <w:ind w:left="2869" w:hanging="360"/>
+      </w:pPr>
+      <w:rPr>
+        <w:rFonts w:ascii="Wingdings" w:hAnsi="Wingdings" w:hint="default"/>
+      </w:rPr>
+    </w:lvl>
+    <w:lvl w:ilvl="3" w:tplc="04090001" w:tentative="1">
+      <w:start w:val="1"/>
+      <w:numFmt w:val="bullet"/>
+      <w:lvlText w:val=""/>
+      <w:lvlJc w:val="left"/>
+      <w:pPr>
+        <w:ind w:left="3589" w:hanging="360"/>
+      </w:pPr>
+      <w:rPr>
+        <w:rFonts w:ascii="Symbol" w:hAnsi="Symbol" w:hint="default"/>
+      </w:rPr>
+    </w:lvl>
+    <w:lvl w:ilvl="4" w:tplc="04090003" w:tentative="1">
+      <w:start w:val="1"/>
+      <w:numFmt w:val="bullet"/>
+      <w:lvlText w:val="o"/>
+      <w:lvlJc w:val="left"/>
+      <w:pPr>
+        <w:ind w:left="4309" w:hanging="360"/>
+      </w:pPr>
+      <w:rPr>
+        <w:rFonts w:ascii="Courier New" w:hAnsi="Courier New" w:cs="Courier New" w:hint="default"/>
+      </w:rPr>
+    </w:lvl>
+    <w:lvl w:ilvl="5" w:tplc="04090005" w:tentative="1">
+      <w:start w:val="1"/>
+      <w:numFmt w:val="bullet"/>
+      <w:lvlText w:val=""/>
+      <w:lvlJc w:val="left"/>
+      <w:pPr>
+        <w:ind w:left="5029" w:hanging="360"/>
+      </w:pPr>
+      <w:rPr>
+        <w:rFonts w:ascii="Wingdings" w:hAnsi="Wingdings" w:hint="default"/>
+      </w:rPr>
+    </w:lvl>
+    <w:lvl w:ilvl="6" w:tplc="04090001" w:tentative="1">
+      <w:start w:val="1"/>
+      <w:numFmt w:val="bullet"/>
+      <w:lvlText w:val=""/>
+      <w:lvlJc w:val="left"/>
+      <w:pPr>
+        <w:ind w:left="5749" w:hanging="360"/>
+      </w:pPr>
+      <w:rPr>
+        <w:rFonts w:ascii="Symbol" w:hAnsi="Symbol" w:hint="default"/>
+      </w:rPr>
+    </w:lvl>
+    <w:lvl w:ilvl="7" w:tplc="04090003" w:tentative="1">
+      <w:start w:val="1"/>
+      <w:numFmt w:val="bullet"/>
+      <w:lvlText w:val="o"/>
+      <w:lvlJc w:val="left"/>
+      <w:pPr>
+        <w:ind w:left="6469" w:hanging="360"/>
+      </w:pPr>
+      <w:rPr>
+        <w:rFonts w:ascii="Courier New" w:hAnsi="Courier New" w:cs="Courier New" w:hint="default"/>
+      </w:rPr>
+    </w:lvl>
+    <w:lvl w:ilvl="8" w:tplc="04090005" w:tentative="1">
+      <w:start w:val="1"/>
+      <w:numFmt w:val="bullet"/>
+      <w:lvlText w:val=""/>
+      <w:lvlJc w:val="left"/>
+      <w:pPr>
+        <w:ind w:left="7189" w:hanging="360"/>
+      </w:pPr>
+      <w:rPr>
+        <w:rFonts w:ascii="Wingdings" w:hAnsi="Wingdings" w:hint="default"/>
+      </w:rPr>
+    </w:lvl>
+  </w:abstractNum>
+  <w:abstractNum w:abstractNumId="18">
     <w:nsid w:val="7F006540"/>
     <w:multiLevelType w:val="multilevel"/>
     <w:tmpl w:val="122EF47E"/>
@@ -4771,7 +5979,7 @@
     <w:abstractNumId w:val="0"/>
   </w:num>
   <w:num w:numId="2">
-    <w:abstractNumId w:val="11"/>
+    <w:abstractNumId w:val="13"/>
   </w:num>
   <w:num w:numId="3">
     <w:abstractNumId w:val="2"/>
@@ -4780,7 +5988,7 @@
     <w:abstractNumId w:val="3"/>
   </w:num>
   <w:num w:numId="5">
-    <w:abstractNumId w:val="10"/>
+    <w:abstractNumId w:val="11"/>
   </w:num>
   <w:num w:numId="6">
     <w:abstractNumId w:val="7"/>
@@ -4789,25 +5997,40 @@
     <w:abstractNumId w:val="5"/>
   </w:num>
   <w:num w:numId="8">
-    <w:abstractNumId w:val="9"/>
+    <w:abstractNumId w:val="10"/>
   </w:num>
   <w:num w:numId="9">
     <w:abstractNumId w:val="8"/>
   </w:num>
   <w:num w:numId="10">
-    <w:abstractNumId w:val="12"/>
+    <w:abstractNumId w:val="14"/>
   </w:num>
   <w:num w:numId="11">
     <w:abstractNumId w:val="4"/>
   </w:num>
   <w:num w:numId="12">
-    <w:abstractNumId w:val="13"/>
+    <w:abstractNumId w:val="18"/>
   </w:num>
   <w:num w:numId="13">
     <w:abstractNumId w:val="1"/>
   </w:num>
   <w:num w:numId="14">
     <w:abstractNumId w:val="6"/>
+  </w:num>
+  <w:num w:numId="15">
+    <w:abstractNumId w:val="15"/>
+  </w:num>
+  <w:num w:numId="16">
+    <w:abstractNumId w:val="12"/>
+  </w:num>
+  <w:num w:numId="17">
+    <w:abstractNumId w:val="16"/>
+  </w:num>
+  <w:num w:numId="18">
+    <w:abstractNumId w:val="17"/>
+  </w:num>
+  <w:num w:numId="19">
+    <w:abstractNumId w:val="9"/>
   </w:num>
 </w:numbering>
 </file>
@@ -5734,6 +6957,17 @@
       <w:contextualSpacing/>
     </w:pPr>
   </w:style>
+  <w:style w:type="character" w:styleId="Hyperlink">
+    <w:name w:val="Hyperlink"/>
+    <w:basedOn w:val="DefaultParagraphFont"/>
+    <w:uiPriority w:val="99"/>
+    <w:unhideWhenUsed/>
+    <w:rsid w:val="00006E2A"/>
+    <w:rPr>
+      <w:color w:val="0000FF" w:themeColor="hyperlink"/>
+      <w:u w:val="single"/>
+    </w:rPr>
+  </w:style>
 </w:styles>
 </file>
 

--- a/Project/Documentation/Project_Analysis_and_Design_Document.docx
+++ b/Project/Documentation/Project_Analysis_and_Design_Document.docx
@@ -3407,8 +3407,6 @@
       <w:pPr>
         <w:ind w:left="720"/>
       </w:pPr>
-      <w:bookmarkStart w:id="15" w:name="_GoBack"/>
-      <w:bookmarkEnd w:id="15"/>
     </w:p>
     <w:p>
       <w:pPr>
@@ -3433,9 +3431,9 @@
         </w:rPr>
         <w:drawing>
           <wp:inline distT="0" distB="0" distL="0" distR="0">
-            <wp:extent cx="5943600" cy="2832859"/>
-            <wp:effectExtent l="0" t="0" r="0" b="5715"/>
-            <wp:docPr id="12" name="Picture 12" descr="https://i.gyazo.com/8edcd48e84de26110592f381b646248d.png"/>
+            <wp:extent cx="5943600" cy="2845771"/>
+            <wp:effectExtent l="0" t="0" r="0" b="0"/>
+            <wp:docPr id="13" name="Picture 13" descr="https://i.gyazo.com/bb16900b9f709211d0ba68c68f0e5892.png"/>
             <wp:cNvGraphicFramePr>
               <a:graphicFrameLocks xmlns:a="http://schemas.openxmlformats.org/drawingml/2006/main" noChangeAspect="1"/>
             </wp:cNvGraphicFramePr>
@@ -3443,7 +3441,7 @@
               <a:graphicData uri="http://schemas.openxmlformats.org/drawingml/2006/picture">
                 <pic:pic xmlns:pic="http://schemas.openxmlformats.org/drawingml/2006/picture">
                   <pic:nvPicPr>
-                    <pic:cNvPr id="0" name="Picture 7" descr="https://i.gyazo.com/8edcd48e84de26110592f381b646248d.png"/>
+                    <pic:cNvPr id="0" name="Picture 1" descr="https://i.gyazo.com/bb16900b9f709211d0ba68c68f0e5892.png"/>
                     <pic:cNvPicPr>
                       <a:picLocks noChangeAspect="1" noChangeArrowheads="1"/>
                     </pic:cNvPicPr>
@@ -3464,7 +3462,7 @@
                   <pic:spPr bwMode="auto">
                     <a:xfrm>
                       <a:off x="0" y="0"/>
-                      <a:ext cx="5943600" cy="2832859"/>
+                      <a:ext cx="5943600" cy="2845771"/>
                     </a:xfrm>
                     <a:prstGeom prst="rect">
                       <a:avLst/>
@@ -3485,6 +3483,8 @@
       <w:pPr>
         <w:ind w:left="720"/>
       </w:pPr>
+      <w:bookmarkStart w:id="15" w:name="_GoBack"/>
+      <w:bookmarkEnd w:id="15"/>
     </w:p>
     <w:p>
       <w:pPr>
@@ -3975,15 +3975,29 @@
             </w:rPr>
             <w:t xml:space="preserve"> of </w:t>
           </w:r>
-          <w:fldSimple w:instr=" NUMPAGES  \* MERGEFORMAT ">
-            <w:r>
-              <w:rPr>
-                <w:rStyle w:val="PageNumber"/>
-                <w:noProof/>
-              </w:rPr>
-              <w:t>11</w:t>
-            </w:r>
-          </w:fldSimple>
+          <w:r>
+            <w:fldChar w:fldCharType="begin"/>
+          </w:r>
+          <w:r>
+            <w:instrText xml:space="preserve"> NUMPAGES  \* MERGEFORMAT </w:instrText>
+          </w:r>
+          <w:r>
+            <w:fldChar w:fldCharType="separate"/>
+          </w:r>
+          <w:r>
+            <w:rPr>
+              <w:rStyle w:val="PageNumber"/>
+              <w:noProof/>
+            </w:rPr>
+            <w:t>11</w:t>
+          </w:r>
+          <w:r>
+            <w:rPr>
+              <w:rStyle w:val="PageNumber"/>
+              <w:noProof/>
+            </w:rPr>
+            <w:fldChar w:fldCharType="end"/>
+          </w:r>
         </w:p>
       </w:tc>
     </w:tr>
@@ -4091,14 +4105,24 @@
           <w:tcW w:w="6379" w:type="dxa"/>
         </w:tcPr>
         <w:p>
-          <w:fldSimple w:instr=" TITLE  \* MERGEFORMAT ">
-            <w:r>
-              <w:t>Analysis and Design</w:t>
-            </w:r>
-            <w:r>
-              <w:t xml:space="preserve"> Document</w:t>
-            </w:r>
-          </w:fldSimple>
+          <w:r>
+            <w:fldChar w:fldCharType="begin"/>
+          </w:r>
+          <w:r>
+            <w:instrText xml:space="preserve"> TITLE  \* MERGEFORMAT </w:instrText>
+          </w:r>
+          <w:r>
+            <w:fldChar w:fldCharType="separate"/>
+          </w:r>
+          <w:r>
+            <w:t>Analysis and Design</w:t>
+          </w:r>
+          <w:r>
+            <w:t xml:space="preserve"> Document</w:t>
+          </w:r>
+          <w:r>
+            <w:fldChar w:fldCharType="end"/>
+          </w:r>
         </w:p>
       </w:tc>
       <w:tc>
